--- a/Files/5000-6000/5014/A5014_Protocol.docx
+++ b/Files/5000-6000/5014/A5014_Protocol.docx
@@ -603,7 +603,7 @@
         <w:rPr>
           <w:sz w:val="28"/>
         </w:rPr>
-        <w:t>#PROTOCOLNUMBER</w:t>
+        <w:t>A5014</w:t>
       </w:r>
       <w:r>
         <w:rPr>
@@ -617,7 +617,7 @@
           <w:sz w:val="28"/>
           <w:lang w:val="en-GB"/>
         </w:rPr>
-        <w:t>#PROTOCOLISSUEDDATE</w:t>
+        <w:t>16.07.2015</w:t>
       </w:r>
     </w:p>
     <w:p>
@@ -762,7 +762,7 @@
           <w:sz w:val="28"/>
           <w:lang w:val="en-GB"/>
         </w:rPr>
-        <w:t>#CONTRACTOR</w:t>
+        <w:t>Марто</w:t>
       </w:r>
       <w:r>
         <w:rPr>
@@ -772,12 +772,14 @@
         </w:rPr>
         <w:t xml:space="preserve"> </w:t>
       </w:r>
-      <w:r>
-        <w:rPr>
-          <w:sz w:val="28"/>
-          <w:lang w:val="bg-BG"/>
-        </w:rPr>
-        <w:t xml:space="preserve"> (собственик:</w:t>
+      <w:bookmarkStart w:id="0" w:name="_GoBack"/>
+      <w:bookmarkEnd w:id="0"/>
+      <w:r>
+        <w:rPr>
+          <w:sz w:val="28"/>
+          <w:lang w:val="bg-BG"/>
+        </w:rPr>
+        <w:t>(собственик:</w:t>
       </w:r>
       <w:r>
         <w:rPr>
@@ -791,7 +793,7 @@
           <w:sz w:val="28"/>
           <w:lang w:val="en-GB"/>
         </w:rPr>
-        <w:t>#CLIENT</w:t>
+        <w:t xml:space="preserve">Маклер Комерс </w:t>
       </w:r>
       <w:r>
         <w:rPr>
@@ -814,6 +816,14 @@
           <w:lang w:val="bg-BG"/>
         </w:rPr>
         <w:t xml:space="preserve">писмо </w:t>
+      </w:r>
+      <w:r>
+        <w:rPr>
+          <w:sz w:val="28"/>
+          <w:szCs w:val="28"/>
+          <w:lang w:val="bg-BG"/>
+        </w:rPr>
+        <w:t xml:space="preserve">от </w:t>
       </w:r>
       <w:r>
         <w:rPr>
@@ -821,23 +831,7 @@
           <w:szCs w:val="28"/>
           <w:lang w:val="en-GB"/>
         </w:rPr>
-        <w:t xml:space="preserve">#LETTERNUMBER </w:t>
-      </w:r>
-      <w:r>
-        <w:rPr>
-          <w:sz w:val="28"/>
-          <w:szCs w:val="28"/>
-          <w:lang w:val="bg-BG"/>
-        </w:rPr>
-        <w:t xml:space="preserve">от </w:t>
-      </w:r>
-      <w:r>
-        <w:rPr>
-          <w:sz w:val="28"/>
-          <w:szCs w:val="28"/>
-          <w:lang w:val="en-GB"/>
-        </w:rPr>
-        <w:t>#LETTERDATE</w:t>
+        <w:t>16.07.2015</w:t>
       </w:r>
       <w:r>
         <w:rPr>
@@ -1013,7 +1007,7 @@
           <w:sz w:val="28"/>
           <w:lang w:val="en-GB"/>
         </w:rPr>
-        <w:t>#REQUESTDATE</w:t>
+        <w:t>16.07.2015</w:t>
       </w:r>
       <w:r>
         <w:rPr>
@@ -1167,7 +1161,7 @@
           <w:sz w:val="28"/>
           <w:lang w:val="en-GB"/>
         </w:rPr>
-        <w:t>#REQUESTDATE</w:t>
+        <w:t>16.07.2015</w:t>
       </w:r>
       <w:r>
         <w:rPr>
@@ -1179,7 +1173,7 @@
         <w:rPr>
           <w:sz w:val="28"/>
         </w:rPr>
-        <w:t>#PROTOCOLISSUEDDATE</w:t>
+        <w:t>16.07.2015</w:t>
       </w:r>
       <w:r>
         <w:rPr>
@@ -1302,10 +1296,8 @@
           <w:sz w:val="28"/>
           <w:lang w:val="en-GB"/>
         </w:rPr>
-        <w:t>#LABLEADER</w:t>
-      </w:r>
-      <w:bookmarkStart w:id="0" w:name="_GoBack"/>
-      <w:bookmarkEnd w:id="0"/>
+        <w:t>М. Абрашев</w:t>
+      </w:r>
       <w:r>
         <w:rPr>
           <w:b/>
@@ -1337,7 +1329,7 @@
         <w:t xml:space="preserve">Протокол № </w:t>
       </w:r>
       <w:r>
-        <w:t>#PROTOCOLNUMBER</w:t>
+        <w:t>A5014</w:t>
       </w:r>
       <w:r>
         <w:rPr>
@@ -1349,7 +1341,7 @@
         <w:rPr>
           <w:lang w:val="en-GB"/>
         </w:rPr>
-        <w:t>#PROTOCOLISSUEDDATE</w:t>
+        <w:t>16.07.2015</w:t>
       </w:r>
     </w:p>
     <w:p>
@@ -2085,7 +2077,7 @@
           <w:sz w:val="28"/>
           <w:lang w:val="en-GB"/>
         </w:rPr>
-        <w:t>#TESTER</w:t>
+        <w:t>Борислав</w:t>
       </w:r>
       <w:r>
         <w:rPr>
@@ -2099,7 +2091,7 @@
           <w:sz w:val="28"/>
           <w:lang w:val="en-GB"/>
         </w:rPr>
-        <w:t>#LABLEADER</w:t>
+        <w:t>М. Абрашев</w:t>
       </w:r>
       <w:r>
         <w:rPr>
